--- a/descricao dos UCs/frota maquina.docx
+++ b/descricao dos UCs/frota maquina.docx
@@ -1,6 +1,6 @@
 
 <file path=word/document.xml><?xml version="1.0" encoding="utf-8"?>
-<w:document xmlns:wpc="http://schemas.microsoft.com/office/word/2010/wordprocessingCanvas" xmlns:mc="http://schemas.openxmlformats.org/markup-compatibility/2006" xmlns:o="urn:schemas-microsoft-com:office:office" xmlns:r="http://schemas.openxmlformats.org/officeDocument/2006/relationships" xmlns:m="http://schemas.openxmlformats.org/officeDocument/2006/math" xmlns:v="urn:schemas-microsoft-com:vml" xmlns:wp14="http://schemas.microsoft.com/office/word/2010/wordprocessingDrawing" xmlns:wp="http://schemas.openxmlformats.org/drawingml/2006/wordprocessingDrawing" xmlns:w10="urn:schemas-microsoft-com:office:word" xmlns:w="http://schemas.openxmlformats.org/wordprocessingml/2006/main" xmlns:w14="http://schemas.microsoft.com/office/word/2010/wordml" xmlns:wpg="http://schemas.microsoft.com/office/word/2010/wordprocessingGroup" xmlns:wpi="http://schemas.microsoft.com/office/word/2010/wordprocessingInk" xmlns:wne="http://schemas.microsoft.com/office/word/2006/wordml" xmlns:wps="http://schemas.microsoft.com/office/word/2010/wordprocessingShape" mc:Ignorable="w14 wp14">
+<w:document xmlns:ve="http://schemas.openxmlformats.org/markup-compatibility/2006" xmlns:o="urn:schemas-microsoft-com:office:office" xmlns:r="http://schemas.openxmlformats.org/officeDocument/2006/relationships" xmlns:m="http://schemas.openxmlformats.org/officeDocument/2006/math" xmlns:v="urn:schemas-microsoft-com:vml" xmlns:wp="http://schemas.openxmlformats.org/drawingml/2006/wordprocessingDrawing" xmlns:w10="urn:schemas-microsoft-com:office:word" xmlns:w="http://schemas.openxmlformats.org/wordprocessingml/2006/main" xmlns:wne="http://schemas.microsoft.com/office/word/2006/wordml">
   <w:body>
     <w:p>
       <w:pPr>
@@ -186,7 +186,7 @@
     <w:tbl>
       <w:tblPr>
         <w:tblW w:w="0" w:type="auto"/>
-        <w:tblLook w:val="0000" w:firstRow="0" w:lastRow="0" w:firstColumn="0" w:lastColumn="0" w:noHBand="0" w:noVBand="0"/>
+        <w:tblLook w:val="0000"/>
       </w:tblPr>
       <w:tblGrid>
         <w:gridCol w:w="660"/>
@@ -365,11 +365,23 @@
             <w:pPr>
               <w:pStyle w:val="Style-1"/>
               <w:jc w:val="both"/>
+              <w:rPr>
+                <w:sz w:val="22"/>
+                <w:szCs w:val="22"/>
+              </w:rPr>
             </w:pPr>
             <w:r>
+              <w:rPr>
+                <w:sz w:val="22"/>
+                <w:szCs w:val="22"/>
+              </w:rPr>
               <w:t xml:space="preserve">Distribui as embarcações em posições aleatórias desde que </w:t>
             </w:r>
             <w:r>
+              <w:rPr>
+                <w:sz w:val="22"/>
+                <w:szCs w:val="22"/>
+              </w:rPr>
               <w:t>a embarcação inteira esteja dentro do tabuleiro e uma embarcação não esteja na adjacência de outra.</w:t>
             </w:r>
           </w:p>
@@ -455,8 +467,16 @@
             <w:pPr>
               <w:pStyle w:val="Style-1"/>
               <w:jc w:val="both"/>
+              <w:rPr>
+                <w:sz w:val="22"/>
+                <w:szCs w:val="22"/>
+              </w:rPr>
             </w:pPr>
             <w:r>
+              <w:rPr>
+                <w:sz w:val="22"/>
+                <w:szCs w:val="22"/>
+              </w:rPr>
               <w:t>Inicia o jogo.</w:t>
             </w:r>
           </w:p>
@@ -482,7 +502,7 @@
 </file>
 
 <file path=word/styles.xml><?xml version="1.0" encoding="utf-8"?>
-<w:styles xmlns:mc="http://schemas.openxmlformats.org/markup-compatibility/2006" xmlns:r="http://schemas.openxmlformats.org/officeDocument/2006/relationships" xmlns:w="http://schemas.openxmlformats.org/wordprocessingml/2006/main" xmlns:w14="http://schemas.microsoft.com/office/word/2010/wordml" mc:Ignorable="w14">
+<w:styles xmlns:r="http://schemas.openxmlformats.org/officeDocument/2006/relationships" xmlns:w="http://schemas.openxmlformats.org/wordprocessingml/2006/main">
   <w:docDefaults>
     <w:rPrDefault>
       <w:rPr>
@@ -662,6 +682,7 @@
     <w:uiPriority w:val="99"/>
     <w:semiHidden/>
     <w:unhideWhenUsed/>
+    <w:qFormat/>
     <w:tblPr>
       <w:tblInd w:w="0" w:type="dxa"/>
       <w:tblCellMar>

--- a/descricao dos UCs/frota maquina.docx
+++ b/descricao dos UCs/frota maquina.docx
@@ -94,7 +94,15 @@
           <w:sz w:val="22"/>
           <w:szCs w:val="22"/>
         </w:rPr>
-        <w:t>Jogador ter escolhido jogar contra o computador.</w:t>
+        <w:t>Computador no estado DistribuindoEmbarcacoes</w:t>
+      </w:r>
+      <w:r>
+        <w:rPr>
+          <w:color w:val="000000"/>
+          <w:sz w:val="22"/>
+          <w:szCs w:val="22"/>
+        </w:rPr>
+        <w:t>.</w:t>
       </w:r>
     </w:p>
     <w:p>
@@ -308,7 +316,6 @@
               <w:pStyle w:val="Style-2"/>
               <w:jc w:val="center"/>
             </w:pPr>
-            <w:proofErr w:type="gramStart"/>
             <w:r>
               <w:rPr>
                 <w:b/>
@@ -319,7 +326,6 @@
               </w:rPr>
               <w:t>1</w:t>
             </w:r>
-            <w:proofErr w:type="gramEnd"/>
           </w:p>
         </w:tc>
         <w:tc>
@@ -410,7 +416,6 @@
               <w:pStyle w:val="Style-2"/>
               <w:jc w:val="center"/>
             </w:pPr>
-            <w:proofErr w:type="gramStart"/>
             <w:r>
               <w:rPr>
                 <w:b/>
@@ -421,7 +426,6 @@
               </w:rPr>
               <w:t>2</w:t>
             </w:r>
-            <w:proofErr w:type="gramEnd"/>
           </w:p>
         </w:tc>
         <w:tc>
